--- a/ex2/solution 2.docx
+++ b/ex2/solution 2.docx
@@ -3,39 +3,29 @@
 <w:document xmlns:wpc="http://schemas.microsoft.com/office/word/2010/wordprocessingCanvas" xmlns:cx="http://schemas.microsoft.com/office/drawing/2014/chartex" xmlns:cx1="http://schemas.microsoft.com/office/drawing/2015/9/8/chartex" xmlns:cx2="http://schemas.microsoft.com/office/drawing/2015/10/21/chartex" xmlns:cx3="http://schemas.microsoft.com/office/drawing/2016/5/9/chartex" xmlns:cx4="http://schemas.microsoft.com/office/drawing/2016/5/10/chartex" xmlns:cx5="http://schemas.microsoft.com/office/drawing/2016/5/11/chartex" xmlns:cx6="http://schemas.microsoft.com/office/drawing/2016/5/12/chartex" xmlns:cx7="http://schemas.microsoft.com/office/drawing/2016/5/13/chartex" xmlns:cx8="http://schemas.microsoft.com/office/drawing/2016/5/14/chartex" xmlns:mc="http://schemas.openxmlformats.org/markup-compatibility/2006" xmlns:aink="http://schemas.microsoft.com/office/drawing/2016/ink" xmlns:am3d="http://schemas.microsoft.com/office/drawing/2017/model3d" xmlns:o="urn:schemas-microsoft-com:office:office" xmlns:oel="http://schemas.microsoft.com/office/2019/extlst" xmlns:r="http://schemas.openxmlformats.org/officeDocument/2006/relationships" xmlns:m="http://schemas.openxmlformats.org/officeDocument/2006/math" xmlns:v="urn:schemas-microsoft-com:vml" xmlns:wp14="http://schemas.microsoft.com/office/word/2010/wordprocessingDrawing" xmlns:wp="http://schemas.openxmlformats.org/drawingml/2006/wordprocessingDrawing" xmlns:w10="urn:schemas-microsoft-com:office:word" xmlns:w="http://schemas.openxmlformats.org/wordprocessingml/2006/main" xmlns:w14="http://schemas.microsoft.com/office/word/2010/wordml" xmlns:w15="http://schemas.microsoft.com/office/word/2012/wordml" xmlns:w16cex="http://schemas.microsoft.com/office/word/2018/wordml/cex" xmlns:w16cid="http://schemas.microsoft.com/office/word/2016/wordml/cid" xmlns:w16="http://schemas.microsoft.com/office/word/2018/wordml" xmlns:w16sdtdh="http://schemas.microsoft.com/office/word/2020/wordml/sdtdatahash" xmlns:w16se="http://schemas.microsoft.com/office/word/2015/wordml/symex" xmlns:wpg="http://schemas.microsoft.com/office/word/2010/wordprocessingGroup" xmlns:wpi="http://schemas.microsoft.com/office/word/2010/wordprocessingInk" xmlns:wne="http://schemas.microsoft.com/office/word/2006/wordml" xmlns:wps="http://schemas.microsoft.com/office/word/2010/wordprocessingShape" mc:Ignorable="w14 w15 w16se w16cid w16 w16cex w16sdtdh wp14">
   <w:body>
     <w:p>
-      <w:pPr>
-        <w:rPr>
-          <w:sz w:val="24"/>
-          <w:szCs w:val="24"/>
-          <w:rtl/>
-        </w:rPr>
-      </w:pPr>
-      <w:r>
-        <w:rPr>
-          <w:rFonts w:hint="cs"/>
-          <w:sz w:val="24"/>
-          <w:szCs w:val="24"/>
-          <w:rtl/>
-        </w:rPr>
-        <w:t>עיבוד שפה טבעית</w:t>
+      <w:r>
+        <w:t>Avraham Asraf : 315774570</w:t>
       </w:r>
     </w:p>
     <w:p>
       <w:pPr>
         <w:rPr>
-          <w:sz w:val="24"/>
-          <w:szCs w:val="24"/>
-          <w:rtl/>
-        </w:rPr>
-      </w:pPr>
-      <w:r>
-        <w:rPr>
           <w:rFonts w:hint="cs"/>
           <w:sz w:val="24"/>
           <w:szCs w:val="24"/>
           <w:rtl/>
         </w:rPr>
-        <w:t>תרגיל 1</w:t>
+      </w:pPr>
+      <w:r>
+        <w:t xml:space="preserve"> </w:t>
+      </w:r>
+      <w:proofErr w:type="spellStart"/>
+      <w:r>
+        <w:t>Schnaidman</w:t>
+      </w:r>
+      <w:proofErr w:type="spellEnd"/>
+      <w:r>
+        <w:t xml:space="preserve"> Elchanan: 316092436</w:t>
       </w:r>
     </w:p>
     <w:p>
@@ -46,17 +36,22 @@
           <w:rtl/>
         </w:rPr>
       </w:pPr>
+      <w:r>
+        <w:rPr>
+          <w:rFonts w:hint="cs"/>
+          <w:sz w:val="24"/>
+          <w:szCs w:val="24"/>
+          <w:rtl/>
+        </w:rPr>
+        <w:t>עיבוד שפה טבעית</w:t>
+      </w:r>
     </w:p>
     <w:p>
       <w:pPr>
-        <w:pStyle w:val="ListParagraph"/>
-        <w:numPr>
-          <w:ilvl w:val="0"/>
-          <w:numId w:val="8"/>
-        </w:numPr>
-        <w:rPr>
-          <w:sz w:val="24"/>
-          <w:szCs w:val="24"/>
+        <w:rPr>
+          <w:sz w:val="24"/>
+          <w:szCs w:val="24"/>
+          <w:rtl/>
         </w:rPr>
       </w:pPr>
       <w:r>
@@ -66,8 +61,9 @@
           <w:szCs w:val="24"/>
           <w:rtl/>
         </w:rPr>
-        <w:t xml:space="preserve">נצייר איך </w:t>
-      </w:r>
+        <w:t xml:space="preserve">1. לאחר הפעלת אלגוריתם </w:t>
+      </w:r>
+      <w:proofErr w:type="spellStart"/>
       <w:r>
         <w:rPr>
           <w:rFonts w:hint="cs"/>
@@ -75,8 +71,9 @@
           <w:szCs w:val="24"/>
           <w:rtl/>
         </w:rPr>
-        <w:t xml:space="preserve">זה </w:t>
-      </w:r>
+        <w:t>ויטרבי</w:t>
+      </w:r>
+      <w:proofErr w:type="spellEnd"/>
       <w:r>
         <w:rPr>
           <w:rFonts w:hint="cs"/>
@@ -84,7 +81,88 @@
           <w:szCs w:val="24"/>
           <w:rtl/>
         </w:rPr>
-        <w:t xml:space="preserve">נראה </w:t>
+        <w:t xml:space="preserve"> נקבל את המסלול הבא:</w:t>
+      </w:r>
+      <w:r>
+        <w:t xml:space="preserve"> </w:t>
+      </w:r>
+      <w:r>
+        <w:rPr>
+          <w:sz w:val="24"/>
+          <w:szCs w:val="24"/>
+        </w:rPr>
+        <w:t>LHHHLHHL</w:t>
+      </w:r>
+    </w:p>
+    <w:p>
+      <w:pPr>
+        <w:rPr>
+          <w:sz w:val="24"/>
+          <w:szCs w:val="24"/>
+          <w:rtl/>
+        </w:rPr>
+      </w:pPr>
+      <w:r>
+        <w:rPr>
+          <w:noProof/>
+          <w:sz w:val="24"/>
+          <w:szCs w:val="24"/>
+        </w:rPr>
+        <w:drawing>
+          <wp:anchor distT="0" distB="0" distL="114300" distR="114300" simplePos="0" relativeHeight="251700224" behindDoc="0" locked="0" layoutInCell="1" allowOverlap="1" wp14:anchorId="2EFE293D" wp14:editId="61344FF8">
+            <wp:simplePos x="0" y="0"/>
+            <wp:positionH relativeFrom="column">
+              <wp:posOffset>-1143185</wp:posOffset>
+            </wp:positionH>
+            <wp:positionV relativeFrom="paragraph">
+              <wp:posOffset>289597</wp:posOffset>
+            </wp:positionV>
+            <wp:extent cx="7542664" cy="2531778"/>
+            <wp:effectExtent l="0" t="0" r="1270" b="0"/>
+            <wp:wrapTopAndBottom/>
+            <wp:docPr id="1904927343" name="Picture 1" descr="A screen shot of a computer&#10;&#10;Description automatically generated"/>
+            <wp:cNvGraphicFramePr>
+              <a:graphicFrameLocks xmlns:a="http://schemas.openxmlformats.org/drawingml/2006/main" noChangeAspect="1"/>
+            </wp:cNvGraphicFramePr>
+            <a:graphic xmlns:a="http://schemas.openxmlformats.org/drawingml/2006/main">
+              <a:graphicData uri="http://schemas.openxmlformats.org/drawingml/2006/picture">
+                <pic:pic xmlns:pic="http://schemas.openxmlformats.org/drawingml/2006/picture">
+                  <pic:nvPicPr>
+                    <pic:cNvPr id="1904927343" name="Picture 1" descr="A screen shot of a computer&#10;&#10;Description automatically generated"/>
+                    <pic:cNvPicPr/>
+                  </pic:nvPicPr>
+                  <pic:blipFill>
+                    <a:blip r:embed="rId5" cstate="print">
+                      <a:extLst>
+                        <a:ext uri="{28A0092B-C50C-407E-A947-70E740481C1C}">
+                          <a14:useLocalDpi xmlns:a14="http://schemas.microsoft.com/office/drawing/2010/main" val="0"/>
+                        </a:ext>
+                      </a:extLst>
+                    </a:blip>
+                    <a:stretch>
+                      <a:fillRect/>
+                    </a:stretch>
+                  </pic:blipFill>
+                  <pic:spPr>
+                    <a:xfrm>
+                      <a:off x="0" y="0"/>
+                      <a:ext cx="7582274" cy="2545073"/>
+                    </a:xfrm>
+                    <a:prstGeom prst="rect">
+                      <a:avLst/>
+                    </a:prstGeom>
+                  </pic:spPr>
+                </pic:pic>
+              </a:graphicData>
+            </a:graphic>
+            <wp14:sizeRelH relativeFrom="margin">
+              <wp14:pctWidth>0</wp14:pctWidth>
+            </wp14:sizeRelH>
+            <wp14:sizeRelV relativeFrom="margin">
+              <wp14:pctHeight>0</wp14:pctHeight>
+            </wp14:sizeRelV>
+          </wp:anchor>
+        </w:drawing>
       </w:r>
       <w:r>
         <w:rPr>
@@ -93,7 +171,51 @@
           <w:szCs w:val="24"/>
           <w:rtl/>
         </w:rPr>
-        <w:t>בתצורה גרפית קודם:</w:t>
+        <w:t>בגרף המצורף מתואר האלגוריתם, המסלול המקסימלי מצורף בירוק:</w:t>
+      </w:r>
+    </w:p>
+    <w:p>
+      <w:pPr>
+        <w:bidi w:val="0"/>
+        <w:rPr>
+          <w:sz w:val="24"/>
+          <w:szCs w:val="24"/>
+        </w:rPr>
+      </w:pPr>
+      <w:r>
+        <w:rPr>
+          <w:sz w:val="24"/>
+          <w:szCs w:val="24"/>
+          <w:rtl/>
+        </w:rPr>
+        <w:br w:type="page"/>
+      </w:r>
+    </w:p>
+    <w:p>
+      <w:pPr>
+        <w:rPr>
+          <w:sz w:val="24"/>
+          <w:szCs w:val="24"/>
+        </w:rPr>
+      </w:pPr>
+      <w:r>
+        <w:rPr>
+          <w:rFonts w:hint="cs"/>
+          <w:sz w:val="24"/>
+          <w:szCs w:val="24"/>
+          <w:rtl/>
+        </w:rPr>
+        <w:lastRenderedPageBreak/>
+        <w:t xml:space="preserve">2. </w:t>
+      </w:r>
+      <w:r>
+        <w:rPr>
+          <w:rFonts w:hint="cs"/>
+          <w:sz w:val="24"/>
+          <w:szCs w:val="24"/>
+          <w:rtl/>
+        </w:rPr>
+        <w:t>נצייר איך זה נראה בתצורה גרפית קודם:</w:t>
       </w:r>
     </w:p>
     <w:p>
@@ -1005,7 +1127,6 @@
                           <w:p>
                             <w:pPr>
                               <w:rPr>
-                                <w:rFonts w:hint="cs"/>
                                 <w:i/>
                                 <w:rtl/>
                               </w:rPr>
@@ -1325,7 +1446,6 @@
                     <w:p>
                       <w:pPr>
                         <w:rPr>
-                          <w:rFonts w:hint="cs"/>
                           <w:i/>
                           <w:rtl/>
                         </w:rPr>
@@ -1585,7 +1705,6 @@
                           <w:p>
                             <w:pPr>
                               <w:rPr>
-                                <w:rFonts w:hint="cs"/>
                                 <w:i/>
                                 <w:rtl/>
                               </w:rPr>
@@ -1795,7 +1914,6 @@
                     <w:p>
                       <w:pPr>
                         <w:rPr>
-                          <w:rFonts w:hint="cs"/>
                           <w:i/>
                           <w:rtl/>
                         </w:rPr>
@@ -1813,7 +1931,6 @@
       <w:pPr>
         <w:pStyle w:val="ListParagraph"/>
         <w:rPr>
-          <w:rFonts w:hint="cs"/>
           <w:i/>
           <w:sz w:val="24"/>
           <w:szCs w:val="24"/>
@@ -1951,21 +2068,7 @@
                                     <w:rFonts w:ascii="Cambria Math" w:hAnsi="Cambria Math"/>
                                     <w:color w:val="000000" w:themeColor="text1"/>
                                   </w:rPr>
-                                  <m:t xml:space="preserve">*, *, </m:t>
-                                </m:r>
-                                <m:r>
-                                  <w:rPr>
-                                    <w:rFonts w:ascii="Cambria Math" w:hAnsi="Cambria Math"/>
-                                    <w:color w:val="000000" w:themeColor="text1"/>
-                                  </w:rPr>
-                                  <m:t>*</m:t>
-                                </m:r>
-                                <m:r>
-                                  <w:rPr>
-                                    <w:rFonts w:ascii="Cambria Math" w:hAnsi="Cambria Math"/>
-                                    <w:color w:val="000000" w:themeColor="text1"/>
-                                  </w:rPr>
-                                  <m:t>)*e(</m:t>
+                                  <m:t>*, *, *)*e(</m:t>
                                 </m:r>
                                 <m:sSup>
                                   <m:sSupPr>
@@ -2045,7 +2148,6 @@
                           <w:p>
                             <w:pPr>
                               <w:rPr>
-                                <w:rFonts w:hint="cs"/>
                                 <w:i/>
                                 <w:rtl/>
                               </w:rPr>
@@ -2139,21 +2241,7 @@
                               <w:rFonts w:ascii="Cambria Math" w:hAnsi="Cambria Math"/>
                               <w:color w:val="000000" w:themeColor="text1"/>
                             </w:rPr>
-                            <m:t xml:space="preserve">*, *, </m:t>
-                          </m:r>
-                          <m:r>
-                            <w:rPr>
-                              <w:rFonts w:ascii="Cambria Math" w:hAnsi="Cambria Math"/>
-                              <w:color w:val="000000" w:themeColor="text1"/>
-                            </w:rPr>
-                            <m:t>*</m:t>
-                          </m:r>
-                          <m:r>
-                            <w:rPr>
-                              <w:rFonts w:ascii="Cambria Math" w:hAnsi="Cambria Math"/>
-                              <w:color w:val="000000" w:themeColor="text1"/>
-                            </w:rPr>
-                            <m:t>)*e(</m:t>
+                            <m:t>*, *, *)*e(</m:t>
                           </m:r>
                           <m:sSup>
                             <m:sSupPr>
@@ -2233,7 +2321,6 @@
                     <w:p>
                       <w:pPr>
                         <w:rPr>
-                          <w:rFonts w:hint="cs"/>
                           <w:i/>
                           <w:rtl/>
                         </w:rPr>
@@ -2252,7 +2339,6 @@
       <w:pPr>
         <w:pStyle w:val="ListParagraph"/>
         <w:rPr>
-          <w:rFonts w:hint="cs"/>
           <w:sz w:val="24"/>
           <w:szCs w:val="24"/>
           <w:rtl/>
@@ -2580,7 +2666,6 @@
                           <w:p>
                             <w:pPr>
                               <w:rPr>
-                                <w:rFonts w:hint="cs"/>
                                 <w:i/>
                                 <w:rtl/>
                               </w:rPr>
@@ -2855,7 +2940,6 @@
                     <w:p>
                       <w:pPr>
                         <w:rPr>
-                          <w:rFonts w:hint="cs"/>
                           <w:i/>
                           <w:rtl/>
                         </w:rPr>
@@ -3115,7 +3199,6 @@
                           <w:p>
                             <w:pPr>
                               <w:rPr>
-                                <w:rFonts w:hint="cs"/>
                                 <w:i/>
                                 <w:rtl/>
                               </w:rPr>
@@ -3325,7 +3408,6 @@
                     <w:p>
                       <w:pPr>
                         <w:rPr>
-                          <w:rFonts w:hint="cs"/>
                           <w:i/>
                           <w:rtl/>
                         </w:rPr>
@@ -3585,7 +3667,6 @@
                           <w:p>
                             <w:pPr>
                               <w:rPr>
-                                <w:rFonts w:hint="cs"/>
                                 <w:i/>
                                 <w:rtl/>
                               </w:rPr>
@@ -3795,7 +3876,6 @@
                     <w:p>
                       <w:pPr>
                         <w:rPr>
-                          <w:rFonts w:hint="cs"/>
                           <w:i/>
                           <w:rtl/>
                         </w:rPr>
@@ -7963,7 +8043,7 @@
     <w:p>
       <w:pPr>
         <w:rPr>
-          <w:rFonts w:eastAsiaTheme="minorEastAsia" w:hint="cs"/>
+          <w:rFonts w:eastAsiaTheme="minorEastAsia"/>
           <w:color w:val="000000" w:themeColor="text1"/>
           <w:rtl/>
         </w:rPr>
@@ -8152,14 +8232,7 @@
             <w:rFonts w:ascii="Cambria Math" w:hAnsi="Cambria Math"/>
             <w:color w:val="000000" w:themeColor="text1"/>
           </w:rPr>
-          <m:t>)</m:t>
-        </m:r>
-        <m:r>
-          <w:rPr>
-            <w:rFonts w:ascii="Cambria Math" w:hAnsi="Cambria Math"/>
-            <w:color w:val="000000" w:themeColor="text1"/>
-          </w:rPr>
-          <m:t>, i≠j</m:t>
+          <m:t>), i≠j</m:t>
         </m:r>
       </m:oMath>
       <w:r>
@@ -8184,8 +8257,18 @@
           <w:color w:val="000000" w:themeColor="text1"/>
           <w:rtl/>
         </w:rPr>
-        <w:t>, בה"כ</w:t>
-      </w:r>
+        <w:t xml:space="preserve">, </w:t>
+      </w:r>
+      <w:proofErr w:type="spellStart"/>
+      <w:r>
+        <w:rPr>
+          <w:rFonts w:eastAsiaTheme="minorEastAsia" w:hint="cs"/>
+          <w:color w:val="000000" w:themeColor="text1"/>
+          <w:rtl/>
+        </w:rPr>
+        <w:t>בה"כ</w:t>
+      </w:r>
+      <w:proofErr w:type="spellEnd"/>
       <w:r>
         <w:rPr>
           <w:rFonts w:eastAsiaTheme="minorEastAsia" w:hint="cs"/>
@@ -9386,16 +9469,7 @@
           <w:color w:val="000000" w:themeColor="text1"/>
           <w:rtl/>
         </w:rPr>
-        <w:t xml:space="preserve"> (כי המצב שהוא מייצג את התג הנוכחי ועוד 3 תגי עבר </w:t>
-      </w:r>
-      <w:r>
-        <w:rPr>
-          <w:rFonts w:eastAsiaTheme="minorEastAsia" w:hint="cs"/>
-          <w:color w:val="000000" w:themeColor="text1"/>
-          <w:rtl/>
-        </w:rPr>
-        <w:lastRenderedPageBreak/>
-        <w:t xml:space="preserve">הוא זהה), לכן נוכל לבנות גם מסלול שעובר את אותה דרך עד </w:t>
+        <w:t xml:space="preserve"> (כי המצב שהוא מייצג את התג הנוכחי ועוד 3 תגי עבר הוא זהה), לכן נוכל לבנות גם מסלול שעובר את אותה דרך עד </w:t>
       </w:r>
       <m:oMath>
         <m:sSub>
@@ -9850,6 +9924,7 @@
           <w:color w:val="000000" w:themeColor="text1"/>
           <w:rtl/>
         </w:rPr>
+        <w:lastRenderedPageBreak/>
         <w:t xml:space="preserve"> </w:t>
       </w:r>
       <m:oMath>
@@ -10489,14 +10564,7 @@
             <w:rFonts w:ascii="Cambria Math" w:hAnsi="Cambria Math"/>
             <w:color w:val="000000" w:themeColor="text1"/>
           </w:rPr>
-          <m:t>)</m:t>
-        </m:r>
-        <m:r>
-          <w:rPr>
-            <w:rFonts w:ascii="Cambria Math" w:hAnsi="Cambria Math"/>
-            <w:color w:val="000000" w:themeColor="text1"/>
-          </w:rPr>
-          <m:t>, i≠j</m:t>
+          <m:t>), i≠j</m:t>
         </m:r>
       </m:oMath>
       <w:r>
@@ -10552,7 +10620,27 @@
           <w:color w:val="000000" w:themeColor="text1"/>
           <w:rtl/>
         </w:rPr>
-        <w:t xml:space="preserve"> נצטרך להריץ ויטרבי עד שנאסוף מספיק מילים שנגיע ל-</w:t>
+        <w:t xml:space="preserve"> נצטרך להריץ </w:t>
+      </w:r>
+      <w:proofErr w:type="spellStart"/>
+      <w:r>
+        <w:rPr>
+          <w:rFonts w:eastAsiaTheme="minorEastAsia" w:hint="cs"/>
+          <w:i/>
+          <w:color w:val="000000" w:themeColor="text1"/>
+          <w:rtl/>
+        </w:rPr>
+        <w:t>ויטרבי</w:t>
+      </w:r>
+      <w:proofErr w:type="spellEnd"/>
+      <w:r>
+        <w:rPr>
+          <w:rFonts w:eastAsiaTheme="minorEastAsia" w:hint="cs"/>
+          <w:i/>
+          <w:color w:val="000000" w:themeColor="text1"/>
+          <w:rtl/>
+        </w:rPr>
+        <w:t xml:space="preserve"> עד שנאסוף מספיק מילים שנגיע ל-</w:t>
       </w:r>
       <m:oMath>
         <m:r>
@@ -11044,16 +11132,7 @@
           <w:sz w:val="24"/>
           <w:szCs w:val="24"/>
         </w:rPr>
-        <w:t xml:space="preserve"> </w:t>
-      </w:r>
-      <w:r>
-        <w:rPr>
-          <w:rFonts w:asciiTheme="majorBidi" w:hAnsiTheme="majorBidi" w:cstheme="majorBidi"/>
-          <w:kern w:val="0"/>
-          <w:sz w:val="24"/>
-          <w:szCs w:val="24"/>
-        </w:rPr>
-        <w:t xml:space="preserve">and </w:t>
+        <w:t xml:space="preserve"> and </w:t>
       </w:r>
       <m:oMath>
         <m:sSub>
@@ -11108,25 +11187,7 @@
           <w:sz w:val="24"/>
           <w:szCs w:val="24"/>
         </w:rPr>
-        <w:t xml:space="preserve"> </w:t>
-      </w:r>
-      <w:r>
-        <w:rPr>
-          <w:rFonts w:asciiTheme="majorBidi" w:hAnsiTheme="majorBidi" w:cstheme="majorBidi"/>
-          <w:kern w:val="0"/>
-          <w:sz w:val="24"/>
-          <w:szCs w:val="24"/>
-        </w:rPr>
-        <w:t>for</w:t>
-      </w:r>
-      <w:r>
-        <w:rPr>
-          <w:rFonts w:asciiTheme="majorBidi" w:hAnsiTheme="majorBidi" w:cstheme="majorBidi"/>
-          <w:kern w:val="0"/>
-          <w:sz w:val="24"/>
-          <w:szCs w:val="24"/>
-        </w:rPr>
-        <w:t xml:space="preserve"> </w:t>
+        <w:t xml:space="preserve"> for </w:t>
       </w:r>
       <m:oMath>
         <m:r>
@@ -11524,16 +11585,7 @@
             <w:sz w:val="24"/>
             <w:szCs w:val="24"/>
           </w:rPr>
-          <m:t xml:space="preserve">, </m:t>
-        </m:r>
-        <m:r>
-          <w:rPr>
-            <w:rFonts w:ascii="Cambria Math" w:hAnsi="Cambria Math" w:cstheme="majorBidi"/>
-            <w:kern w:val="0"/>
-            <w:sz w:val="24"/>
-            <w:szCs w:val="24"/>
-          </w:rPr>
-          <m:t>v∈</m:t>
+          <m:t>, v∈</m:t>
         </m:r>
         <m:sSub>
           <m:sSubPr>
@@ -12253,9 +12305,391 @@
     </w:p>
     <w:p>
       <w:pPr>
+        <w:bidi w:val="0"/>
+        <w:rPr>
+          <w:sz w:val="24"/>
+          <w:szCs w:val="24"/>
+          <w:rtl/>
+        </w:rPr>
+      </w:pPr>
+      <w:r>
+        <w:rPr>
+          <w:sz w:val="24"/>
+          <w:szCs w:val="24"/>
+          <w:rtl/>
+        </w:rPr>
+        <w:br w:type="page"/>
+      </w:r>
+    </w:p>
+    <w:p>
+      <w:pPr>
         <w:pStyle w:val="ListParagraph"/>
         <w:rPr>
+          <w:sz w:val="24"/>
+          <w:szCs w:val="24"/>
+          <w:rtl/>
+        </w:rPr>
+      </w:pPr>
+      <w:r>
+        <w:rPr>
           <w:rFonts w:hint="cs"/>
+          <w:sz w:val="24"/>
+          <w:szCs w:val="24"/>
+          <w:rtl/>
+        </w:rPr>
+        <w:lastRenderedPageBreak/>
+        <w:t>תוצאות קטע הקוד:</w:t>
+      </w:r>
+    </w:p>
+    <w:p>
+      <w:pPr>
+        <w:pStyle w:val="ListParagraph"/>
+        <w:rPr>
+          <w:sz w:val="24"/>
+          <w:szCs w:val="24"/>
+          <w:rtl/>
+        </w:rPr>
+      </w:pPr>
+      <w:r>
+        <w:rPr>
+          <w:rFonts w:cs="Arial"/>
+          <w:noProof/>
+          <w:sz w:val="24"/>
+          <w:szCs w:val="24"/>
+          <w:rtl/>
+        </w:rPr>
+        <w:drawing>
+          <wp:inline distT="0" distB="0" distL="0" distR="0" wp14:anchorId="4FFA1B87" wp14:editId="0650797D">
+            <wp:extent cx="5274310" cy="4840605"/>
+            <wp:effectExtent l="0" t="0" r="2540" b="0"/>
+            <wp:docPr id="6438780" name="Picture 1"/>
+            <wp:cNvGraphicFramePr>
+              <a:graphicFrameLocks xmlns:a="http://schemas.openxmlformats.org/drawingml/2006/main" noChangeAspect="1"/>
+            </wp:cNvGraphicFramePr>
+            <a:graphic xmlns:a="http://schemas.openxmlformats.org/drawingml/2006/main">
+              <a:graphicData uri="http://schemas.openxmlformats.org/drawingml/2006/picture">
+                <pic:pic xmlns:pic="http://schemas.openxmlformats.org/drawingml/2006/picture">
+                  <pic:nvPicPr>
+                    <pic:cNvPr id="6438780" name=""/>
+                    <pic:cNvPicPr/>
+                  </pic:nvPicPr>
+                  <pic:blipFill>
+                    <a:blip r:embed="rId6"/>
+                    <a:stretch>
+                      <a:fillRect/>
+                    </a:stretch>
+                  </pic:blipFill>
+                  <pic:spPr>
+                    <a:xfrm>
+                      <a:off x="0" y="0"/>
+                      <a:ext cx="5274310" cy="4840605"/>
+                    </a:xfrm>
+                    <a:prstGeom prst="rect">
+                      <a:avLst/>
+                    </a:prstGeom>
+                  </pic:spPr>
+                </pic:pic>
+              </a:graphicData>
+            </a:graphic>
+          </wp:inline>
+        </w:drawing>
+      </w:r>
+    </w:p>
+    <w:p>
+      <w:pPr>
+        <w:pStyle w:val="ListParagraph"/>
+        <w:rPr>
+          <w:sz w:val="24"/>
+          <w:szCs w:val="24"/>
+          <w:rtl/>
+        </w:rPr>
+      </w:pPr>
+      <w:r>
+        <w:rPr>
+          <w:rFonts w:hint="cs"/>
+          <w:sz w:val="24"/>
+          <w:szCs w:val="24"/>
+          <w:rtl/>
+        </w:rPr>
+        <w:t>המגמות אותם ניתן לראות:</w:t>
+      </w:r>
+    </w:p>
+    <w:p>
+      <w:pPr>
+        <w:pStyle w:val="ListParagraph"/>
+        <w:rPr>
+          <w:sz w:val="24"/>
+          <w:szCs w:val="24"/>
+          <w:rtl/>
+        </w:rPr>
+      </w:pPr>
+      <w:r>
+        <w:rPr>
+          <w:rFonts w:hint="cs"/>
+          <w:sz w:val="24"/>
+          <w:szCs w:val="24"/>
+          <w:rtl/>
+        </w:rPr>
+        <w:t>1. מודל ה</w:t>
+      </w:r>
+      <w:r>
+        <w:rPr>
+          <w:rFonts w:hint="cs"/>
+          <w:sz w:val="24"/>
+          <w:szCs w:val="24"/>
+        </w:rPr>
+        <w:t>HMM</w:t>
+      </w:r>
+      <w:r>
+        <w:rPr>
+          <w:rFonts w:hint="cs"/>
+          <w:sz w:val="24"/>
+          <w:szCs w:val="24"/>
+          <w:rtl/>
+        </w:rPr>
+        <w:t xml:space="preserve"> משפר משמעותית את החיזוי. </w:t>
+      </w:r>
+    </w:p>
+    <w:p>
+      <w:pPr>
+        <w:pStyle w:val="ListParagraph"/>
+        <w:rPr>
+          <w:sz w:val="24"/>
+          <w:szCs w:val="24"/>
+          <w:rtl/>
+        </w:rPr>
+      </w:pPr>
+      <w:r>
+        <w:rPr>
+          <w:rFonts w:hint="cs"/>
+          <w:sz w:val="24"/>
+          <w:szCs w:val="24"/>
+          <w:rtl/>
+        </w:rPr>
+        <w:t xml:space="preserve">2. </w:t>
+      </w:r>
+      <w:r>
+        <w:rPr>
+          <w:sz w:val="24"/>
+          <w:szCs w:val="24"/>
+        </w:rPr>
+        <w:t>add-one-</w:t>
+      </w:r>
+      <w:proofErr w:type="spellStart"/>
+      <w:r>
+        <w:rPr>
+          <w:sz w:val="24"/>
+          <w:szCs w:val="24"/>
+        </w:rPr>
+        <w:t>smooting</w:t>
+      </w:r>
+      <w:proofErr w:type="spellEnd"/>
+      <w:r>
+        <w:rPr>
+          <w:sz w:val="24"/>
+          <w:szCs w:val="24"/>
+        </w:rPr>
+        <w:t xml:space="preserve"> </w:t>
+      </w:r>
+      <w:r>
+        <w:rPr>
+          <w:rFonts w:hint="cs"/>
+          <w:sz w:val="24"/>
+          <w:szCs w:val="24"/>
+          <w:rtl/>
+        </w:rPr>
+        <w:t xml:space="preserve"> משפר את החיזוי עבור מילים שלא </w:t>
+      </w:r>
+      <w:proofErr w:type="spellStart"/>
+      <w:r>
+        <w:rPr>
+          <w:rFonts w:hint="cs"/>
+          <w:sz w:val="24"/>
+          <w:szCs w:val="24"/>
+          <w:rtl/>
+        </w:rPr>
+        <w:t>ניראו</w:t>
+      </w:r>
+      <w:proofErr w:type="spellEnd"/>
+      <w:r>
+        <w:rPr>
+          <w:rFonts w:hint="cs"/>
+          <w:sz w:val="24"/>
+          <w:szCs w:val="24"/>
+          <w:rtl/>
+        </w:rPr>
+        <w:t xml:space="preserve">, אך מוריד את הדיוק עבור מילים שכבר נראו, ואף באופן כללי. </w:t>
+      </w:r>
+    </w:p>
+    <w:p>
+      <w:pPr>
+        <w:pStyle w:val="ListParagraph"/>
+        <w:rPr>
+          <w:sz w:val="24"/>
+          <w:szCs w:val="24"/>
+          <w:rtl/>
+        </w:rPr>
+      </w:pPr>
+      <w:r>
+        <w:rPr>
+          <w:rFonts w:hint="cs"/>
+          <w:sz w:val="24"/>
+          <w:szCs w:val="24"/>
+          <w:rtl/>
+        </w:rPr>
+        <w:t xml:space="preserve">3. </w:t>
+      </w:r>
+      <w:r>
+        <w:rPr>
+          <w:sz w:val="24"/>
+          <w:szCs w:val="24"/>
+        </w:rPr>
+        <w:t>pseudo-words</w:t>
+      </w:r>
+      <w:r>
+        <w:rPr>
+          <w:rFonts w:hint="cs"/>
+          <w:sz w:val="24"/>
+          <w:szCs w:val="24"/>
+          <w:rtl/>
+        </w:rPr>
+        <w:t xml:space="preserve"> משפרים באופן משמעותי יותר את השגיאה עבור מילים שלא ראינו, אך השפעתם על המילים שכבר ראינו היא אפסית. זאת גם הגישה שמשיגה את השגיאה הכללית הנמוכה ביותר. </w:t>
+      </w:r>
+    </w:p>
+    <w:p>
+      <w:pPr>
+        <w:pStyle w:val="ListParagraph"/>
+        <w:rPr>
+          <w:sz w:val="24"/>
+          <w:szCs w:val="24"/>
+          <w:rtl/>
+        </w:rPr>
+      </w:pPr>
+      <w:r>
+        <w:rPr>
+          <w:rFonts w:hint="cs"/>
+          <w:sz w:val="24"/>
+          <w:szCs w:val="24"/>
+          <w:rtl/>
+        </w:rPr>
+        <w:t>4. שימוש גם ב</w:t>
+      </w:r>
+      <w:r>
+        <w:rPr>
+          <w:sz w:val="24"/>
+          <w:szCs w:val="24"/>
+        </w:rPr>
+        <w:t xml:space="preserve">Add-one smoothing </w:t>
+      </w:r>
+      <w:r>
+        <w:rPr>
+          <w:rFonts w:hint="cs"/>
+          <w:sz w:val="24"/>
+          <w:szCs w:val="24"/>
+          <w:rtl/>
+        </w:rPr>
+        <w:t xml:space="preserve"> וגם </w:t>
+      </w:r>
+      <w:r>
+        <w:rPr>
+          <w:sz w:val="24"/>
+          <w:szCs w:val="24"/>
+        </w:rPr>
+        <w:t xml:space="preserve"> pseudo-word</w:t>
+      </w:r>
+      <w:r>
+        <w:rPr>
+          <w:sz w:val="24"/>
+          <w:szCs w:val="24"/>
+        </w:rPr>
+        <w:t>s</w:t>
+      </w:r>
+      <w:r>
+        <w:rPr>
+          <w:rFonts w:hint="cs"/>
+          <w:sz w:val="24"/>
+          <w:szCs w:val="24"/>
+          <w:rtl/>
+        </w:rPr>
+        <w:t xml:space="preserve"> משיג את התוצאה הטובה ביותר עבור מילים שלא </w:t>
+      </w:r>
+      <w:proofErr w:type="spellStart"/>
+      <w:r>
+        <w:rPr>
+          <w:rFonts w:hint="cs"/>
+          <w:sz w:val="24"/>
+          <w:szCs w:val="24"/>
+          <w:rtl/>
+        </w:rPr>
+        <w:t>ניראו</w:t>
+      </w:r>
+      <w:proofErr w:type="spellEnd"/>
+      <w:r>
+        <w:rPr>
+          <w:rFonts w:hint="cs"/>
+          <w:sz w:val="24"/>
+          <w:szCs w:val="24"/>
+          <w:rtl/>
+        </w:rPr>
+        <w:t xml:space="preserve">, אך לא את באופן כללי. </w:t>
+      </w:r>
+    </w:p>
+    <w:p>
+      <w:pPr>
+        <w:pStyle w:val="ListParagraph"/>
+        <w:rPr>
+          <w:sz w:val="24"/>
+          <w:szCs w:val="24"/>
+          <w:rtl/>
+        </w:rPr>
+      </w:pPr>
+      <w:r>
+        <w:rPr>
+          <w:rFonts w:hint="cs"/>
+          <w:sz w:val="24"/>
+          <w:szCs w:val="24"/>
+          <w:rtl/>
+        </w:rPr>
+        <w:t xml:space="preserve">נעיר שקיימות טכניקות בסיסיות שהיו יכולות לשפר משמעותית את המודל עבור מילים שלא קיימות באוצר המילים, כמו למשל </w:t>
+      </w:r>
+      <w:r>
+        <w:rPr>
+          <w:sz w:val="24"/>
+          <w:szCs w:val="24"/>
+          <w:rtl/>
+        </w:rPr>
+        <w:t>–</w:t>
+      </w:r>
+      <w:r>
+        <w:rPr>
+          <w:rFonts w:hint="cs"/>
+          <w:sz w:val="24"/>
+          <w:szCs w:val="24"/>
+          <w:rtl/>
+        </w:rPr>
+        <w:t xml:space="preserve"> הורדת תחילית וסופית של מילה, חיפוש שלא תלוי בדיקת כל המילים ב</w:t>
+      </w:r>
+      <w:r>
+        <w:rPr>
+          <w:sz w:val="24"/>
+          <w:szCs w:val="24"/>
+        </w:rPr>
+        <w:t>lowercase</w:t>
+      </w:r>
+      <w:r>
+        <w:rPr>
+          <w:rFonts w:hint="cs"/>
+          <w:sz w:val="24"/>
+          <w:szCs w:val="24"/>
+          <w:rtl/>
+        </w:rPr>
+        <w:t xml:space="preserve">. אך אנחנו נשארנו במסגרת הטכניקות שהוצגו בתרגיל. </w:t>
+      </w:r>
+    </w:p>
+    <w:p>
+      <w:pPr>
+        <w:pStyle w:val="ListParagraph"/>
+        <w:rPr>
           <w:sz w:val="24"/>
           <w:szCs w:val="24"/>
           <w:rtl/>
@@ -12277,6 +12711,95 @@
 <file path=word/numbering.xml><?xml version="1.0" encoding="utf-8"?>
 <w:numbering xmlns:wpc="http://schemas.microsoft.com/office/word/2010/wordprocessingCanvas" xmlns:cx="http://schemas.microsoft.com/office/drawing/2014/chartex" xmlns:cx1="http://schemas.microsoft.com/office/drawing/2015/9/8/chartex" xmlns:cx2="http://schemas.microsoft.com/office/drawing/2015/10/21/chartex" xmlns:cx3="http://schemas.microsoft.com/office/drawing/2016/5/9/chartex" xmlns:cx4="http://schemas.microsoft.com/office/drawing/2016/5/10/chartex" xmlns:cx5="http://schemas.microsoft.com/office/drawing/2016/5/11/chartex" xmlns:cx6="http://schemas.microsoft.com/office/drawing/2016/5/12/chartex" xmlns:cx7="http://schemas.microsoft.com/office/drawing/2016/5/13/chartex" xmlns:cx8="http://schemas.microsoft.com/office/drawing/2016/5/14/chartex" xmlns:mc="http://schemas.openxmlformats.org/markup-compatibility/2006" xmlns:aink="http://schemas.microsoft.com/office/drawing/2016/ink" xmlns:am3d="http://schemas.microsoft.com/office/drawing/2017/model3d" xmlns:o="urn:schemas-microsoft-com:office:office" xmlns:oel="http://schemas.microsoft.com/office/2019/extlst" xmlns:r="http://schemas.openxmlformats.org/officeDocument/2006/relationships" xmlns:m="http://schemas.openxmlformats.org/officeDocument/2006/math" xmlns:v="urn:schemas-microsoft-com:vml" xmlns:wp14="http://schemas.microsoft.com/office/word/2010/wordprocessingDrawing" xmlns:wp="http://schemas.openxmlformats.org/drawingml/2006/wordprocessingDrawing" xmlns:w10="urn:schemas-microsoft-com:office:word" xmlns:w="http://schemas.openxmlformats.org/wordprocessingml/2006/main" xmlns:w14="http://schemas.microsoft.com/office/word/2010/wordml" xmlns:w15="http://schemas.microsoft.com/office/word/2012/wordml" xmlns:w16cex="http://schemas.microsoft.com/office/word/2018/wordml/cex" xmlns:w16cid="http://schemas.microsoft.com/office/word/2016/wordml/cid" xmlns:w16="http://schemas.microsoft.com/office/word/2018/wordml" xmlns:w16sdtdh="http://schemas.microsoft.com/office/word/2020/wordml/sdtdatahash" xmlns:w16se="http://schemas.microsoft.com/office/word/2015/wordml/symex" xmlns:wpg="http://schemas.microsoft.com/office/word/2010/wordprocessingGroup" xmlns:wpi="http://schemas.microsoft.com/office/word/2010/wordprocessingInk" xmlns:wne="http://schemas.microsoft.com/office/word/2006/wordml" xmlns:wps="http://schemas.microsoft.com/office/word/2010/wordprocessingShape" mc:Ignorable="w14 w15 w16se w16cid w16 w16cex w16sdtdh wp14">
   <w:abstractNum w:abstractNumId="0" w15:restartNumberingAfterBreak="0">
+    <w:nsid w:val="00F85F71"/>
+    <w:multiLevelType w:val="hybridMultilevel"/>
+    <w:tmpl w:val="5FB4F772"/>
+    <w:lvl w:ilvl="0" w:tplc="0409000F">
+      <w:start w:val="2"/>
+      <w:numFmt w:val="decimal"/>
+      <w:lvlText w:val="%1."/>
+      <w:lvlJc w:val="left"/>
+      <w:pPr>
+        <w:ind w:left="785" w:hanging="360"/>
+      </w:pPr>
+      <w:rPr>
+        <w:rFonts w:hint="default"/>
+      </w:rPr>
+    </w:lvl>
+    <w:lvl w:ilvl="1" w:tplc="20000019" w:tentative="1">
+      <w:start w:val="1"/>
+      <w:numFmt w:val="lowerLetter"/>
+      <w:lvlText w:val="%2."/>
+      <w:lvlJc w:val="left"/>
+      <w:pPr>
+        <w:ind w:left="1505" w:hanging="360"/>
+      </w:pPr>
+    </w:lvl>
+    <w:lvl w:ilvl="2" w:tplc="2000001B" w:tentative="1">
+      <w:start w:val="1"/>
+      <w:numFmt w:val="lowerRoman"/>
+      <w:lvlText w:val="%3."/>
+      <w:lvlJc w:val="right"/>
+      <w:pPr>
+        <w:ind w:left="2225" w:hanging="180"/>
+      </w:pPr>
+    </w:lvl>
+    <w:lvl w:ilvl="3" w:tplc="2000000F" w:tentative="1">
+      <w:start w:val="1"/>
+      <w:numFmt w:val="decimal"/>
+      <w:lvlText w:val="%4."/>
+      <w:lvlJc w:val="left"/>
+      <w:pPr>
+        <w:ind w:left="2945" w:hanging="360"/>
+      </w:pPr>
+    </w:lvl>
+    <w:lvl w:ilvl="4" w:tplc="20000019" w:tentative="1">
+      <w:start w:val="1"/>
+      <w:numFmt w:val="lowerLetter"/>
+      <w:lvlText w:val="%5."/>
+      <w:lvlJc w:val="left"/>
+      <w:pPr>
+        <w:ind w:left="3665" w:hanging="360"/>
+      </w:pPr>
+    </w:lvl>
+    <w:lvl w:ilvl="5" w:tplc="2000001B" w:tentative="1">
+      <w:start w:val="1"/>
+      <w:numFmt w:val="lowerRoman"/>
+      <w:lvlText w:val="%6."/>
+      <w:lvlJc w:val="right"/>
+      <w:pPr>
+        <w:ind w:left="4385" w:hanging="180"/>
+      </w:pPr>
+    </w:lvl>
+    <w:lvl w:ilvl="6" w:tplc="2000000F" w:tentative="1">
+      <w:start w:val="1"/>
+      <w:numFmt w:val="decimal"/>
+      <w:lvlText w:val="%7."/>
+      <w:lvlJc w:val="left"/>
+      <w:pPr>
+        <w:ind w:left="5105" w:hanging="360"/>
+      </w:pPr>
+    </w:lvl>
+    <w:lvl w:ilvl="7" w:tplc="20000019" w:tentative="1">
+      <w:start w:val="1"/>
+      <w:numFmt w:val="lowerLetter"/>
+      <w:lvlText w:val="%8."/>
+      <w:lvlJc w:val="left"/>
+      <w:pPr>
+        <w:ind w:left="5825" w:hanging="360"/>
+      </w:pPr>
+    </w:lvl>
+    <w:lvl w:ilvl="8" w:tplc="2000001B" w:tentative="1">
+      <w:start w:val="1"/>
+      <w:numFmt w:val="lowerRoman"/>
+      <w:lvlText w:val="%9."/>
+      <w:lvlJc w:val="right"/>
+      <w:pPr>
+        <w:ind w:left="6545" w:hanging="180"/>
+      </w:pPr>
+    </w:lvl>
+  </w:abstractNum>
+  <w:abstractNum w:abstractNumId="1" w15:restartNumberingAfterBreak="0">
     <w:nsid w:val="08A97EBF"/>
     <w:multiLevelType w:val="hybridMultilevel"/>
     <w:tmpl w:val="190AE22E"/>
@@ -12365,7 +12888,96 @@
       </w:pPr>
     </w:lvl>
   </w:abstractNum>
-  <w:abstractNum w:abstractNumId="1" w15:restartNumberingAfterBreak="0">
+  <w:abstractNum w:abstractNumId="2" w15:restartNumberingAfterBreak="0">
+    <w:nsid w:val="142B69E6"/>
+    <w:multiLevelType w:val="hybridMultilevel"/>
+    <w:tmpl w:val="D57C88EC"/>
+    <w:lvl w:ilvl="0" w:tplc="0409000F">
+      <w:start w:val="2"/>
+      <w:numFmt w:val="decimal"/>
+      <w:lvlText w:val="%1."/>
+      <w:lvlJc w:val="left"/>
+      <w:pPr>
+        <w:ind w:left="1145" w:hanging="360"/>
+      </w:pPr>
+      <w:rPr>
+        <w:rFonts w:hint="default"/>
+      </w:rPr>
+    </w:lvl>
+    <w:lvl w:ilvl="1" w:tplc="20000019" w:tentative="1">
+      <w:start w:val="1"/>
+      <w:numFmt w:val="lowerLetter"/>
+      <w:lvlText w:val="%2."/>
+      <w:lvlJc w:val="left"/>
+      <w:pPr>
+        <w:ind w:left="1865" w:hanging="360"/>
+      </w:pPr>
+    </w:lvl>
+    <w:lvl w:ilvl="2" w:tplc="2000001B" w:tentative="1">
+      <w:start w:val="1"/>
+      <w:numFmt w:val="lowerRoman"/>
+      <w:lvlText w:val="%3."/>
+      <w:lvlJc w:val="right"/>
+      <w:pPr>
+        <w:ind w:left="2585" w:hanging="180"/>
+      </w:pPr>
+    </w:lvl>
+    <w:lvl w:ilvl="3" w:tplc="2000000F" w:tentative="1">
+      <w:start w:val="1"/>
+      <w:numFmt w:val="decimal"/>
+      <w:lvlText w:val="%4."/>
+      <w:lvlJc w:val="left"/>
+      <w:pPr>
+        <w:ind w:left="3305" w:hanging="360"/>
+      </w:pPr>
+    </w:lvl>
+    <w:lvl w:ilvl="4" w:tplc="20000019" w:tentative="1">
+      <w:start w:val="1"/>
+      <w:numFmt w:val="lowerLetter"/>
+      <w:lvlText w:val="%5."/>
+      <w:lvlJc w:val="left"/>
+      <w:pPr>
+        <w:ind w:left="4025" w:hanging="360"/>
+      </w:pPr>
+    </w:lvl>
+    <w:lvl w:ilvl="5" w:tplc="2000001B" w:tentative="1">
+      <w:start w:val="1"/>
+      <w:numFmt w:val="lowerRoman"/>
+      <w:lvlText w:val="%6."/>
+      <w:lvlJc w:val="right"/>
+      <w:pPr>
+        <w:ind w:left="4745" w:hanging="180"/>
+      </w:pPr>
+    </w:lvl>
+    <w:lvl w:ilvl="6" w:tplc="2000000F" w:tentative="1">
+      <w:start w:val="1"/>
+      <w:numFmt w:val="decimal"/>
+      <w:lvlText w:val="%7."/>
+      <w:lvlJc w:val="left"/>
+      <w:pPr>
+        <w:ind w:left="5465" w:hanging="360"/>
+      </w:pPr>
+    </w:lvl>
+    <w:lvl w:ilvl="7" w:tplc="20000019" w:tentative="1">
+      <w:start w:val="1"/>
+      <w:numFmt w:val="lowerLetter"/>
+      <w:lvlText w:val="%8."/>
+      <w:lvlJc w:val="left"/>
+      <w:pPr>
+        <w:ind w:left="6185" w:hanging="360"/>
+      </w:pPr>
+    </w:lvl>
+    <w:lvl w:ilvl="8" w:tplc="2000001B" w:tentative="1">
+      <w:start w:val="1"/>
+      <w:numFmt w:val="lowerRoman"/>
+      <w:lvlText w:val="%9."/>
+      <w:lvlJc w:val="right"/>
+      <w:pPr>
+        <w:ind w:left="6905" w:hanging="180"/>
+      </w:pPr>
+    </w:lvl>
+  </w:abstractNum>
+  <w:abstractNum w:abstractNumId="3" w15:restartNumberingAfterBreak="0">
     <w:nsid w:val="1F443738"/>
     <w:multiLevelType w:val="hybridMultilevel"/>
     <w:tmpl w:val="7A64B6DC"/>
@@ -12454,7 +13066,7 @@
       </w:pPr>
     </w:lvl>
   </w:abstractNum>
-  <w:abstractNum w:abstractNumId="2" w15:restartNumberingAfterBreak="0">
+  <w:abstractNum w:abstractNumId="4" w15:restartNumberingAfterBreak="0">
     <w:nsid w:val="21A01E02"/>
     <w:multiLevelType w:val="hybridMultilevel"/>
     <w:tmpl w:val="D3AAC1A6"/>
@@ -12543,7 +13155,7 @@
       </w:pPr>
     </w:lvl>
   </w:abstractNum>
-  <w:abstractNum w:abstractNumId="3" w15:restartNumberingAfterBreak="0">
+  <w:abstractNum w:abstractNumId="5" w15:restartNumberingAfterBreak="0">
     <w:nsid w:val="23B639D8"/>
     <w:multiLevelType w:val="hybridMultilevel"/>
     <w:tmpl w:val="5EA692CA"/>
@@ -12632,7 +13244,7 @@
       </w:pPr>
     </w:lvl>
   </w:abstractNum>
-  <w:abstractNum w:abstractNumId="4" w15:restartNumberingAfterBreak="0">
+  <w:abstractNum w:abstractNumId="6" w15:restartNumberingAfterBreak="0">
     <w:nsid w:val="3E07482D"/>
     <w:multiLevelType w:val="hybridMultilevel"/>
     <w:tmpl w:val="9F027A9A"/>
@@ -12721,7 +13333,185 @@
       </w:pPr>
     </w:lvl>
   </w:abstractNum>
-  <w:abstractNum w:abstractNumId="5" w15:restartNumberingAfterBreak="0">
+  <w:abstractNum w:abstractNumId="7" w15:restartNumberingAfterBreak="0">
+    <w:nsid w:val="49B608C8"/>
+    <w:multiLevelType w:val="hybridMultilevel"/>
+    <w:tmpl w:val="06E842D6"/>
+    <w:lvl w:ilvl="0" w:tplc="0409000F">
+      <w:start w:val="2"/>
+      <w:numFmt w:val="decimal"/>
+      <w:lvlText w:val="%1."/>
+      <w:lvlJc w:val="left"/>
+      <w:pPr>
+        <w:ind w:left="360" w:hanging="360"/>
+      </w:pPr>
+      <w:rPr>
+        <w:rFonts w:hint="default"/>
+      </w:rPr>
+    </w:lvl>
+    <w:lvl w:ilvl="1" w:tplc="20000019" w:tentative="1">
+      <w:start w:val="1"/>
+      <w:numFmt w:val="lowerLetter"/>
+      <w:lvlText w:val="%2."/>
+      <w:lvlJc w:val="left"/>
+      <w:pPr>
+        <w:ind w:left="1080" w:hanging="360"/>
+      </w:pPr>
+    </w:lvl>
+    <w:lvl w:ilvl="2" w:tplc="2000001B" w:tentative="1">
+      <w:start w:val="1"/>
+      <w:numFmt w:val="lowerRoman"/>
+      <w:lvlText w:val="%3."/>
+      <w:lvlJc w:val="right"/>
+      <w:pPr>
+        <w:ind w:left="1800" w:hanging="180"/>
+      </w:pPr>
+    </w:lvl>
+    <w:lvl w:ilvl="3" w:tplc="2000000F" w:tentative="1">
+      <w:start w:val="1"/>
+      <w:numFmt w:val="decimal"/>
+      <w:lvlText w:val="%4."/>
+      <w:lvlJc w:val="left"/>
+      <w:pPr>
+        <w:ind w:left="2520" w:hanging="360"/>
+      </w:pPr>
+    </w:lvl>
+    <w:lvl w:ilvl="4" w:tplc="20000019" w:tentative="1">
+      <w:start w:val="1"/>
+      <w:numFmt w:val="lowerLetter"/>
+      <w:lvlText w:val="%5."/>
+      <w:lvlJc w:val="left"/>
+      <w:pPr>
+        <w:ind w:left="3240" w:hanging="360"/>
+      </w:pPr>
+    </w:lvl>
+    <w:lvl w:ilvl="5" w:tplc="2000001B" w:tentative="1">
+      <w:start w:val="1"/>
+      <w:numFmt w:val="lowerRoman"/>
+      <w:lvlText w:val="%6."/>
+      <w:lvlJc w:val="right"/>
+      <w:pPr>
+        <w:ind w:left="3960" w:hanging="180"/>
+      </w:pPr>
+    </w:lvl>
+    <w:lvl w:ilvl="6" w:tplc="2000000F" w:tentative="1">
+      <w:start w:val="1"/>
+      <w:numFmt w:val="decimal"/>
+      <w:lvlText w:val="%7."/>
+      <w:lvlJc w:val="left"/>
+      <w:pPr>
+        <w:ind w:left="4680" w:hanging="360"/>
+      </w:pPr>
+    </w:lvl>
+    <w:lvl w:ilvl="7" w:tplc="20000019" w:tentative="1">
+      <w:start w:val="1"/>
+      <w:numFmt w:val="lowerLetter"/>
+      <w:lvlText w:val="%8."/>
+      <w:lvlJc w:val="left"/>
+      <w:pPr>
+        <w:ind w:left="5400" w:hanging="360"/>
+      </w:pPr>
+    </w:lvl>
+    <w:lvl w:ilvl="8" w:tplc="2000001B" w:tentative="1">
+      <w:start w:val="1"/>
+      <w:numFmt w:val="lowerRoman"/>
+      <w:lvlText w:val="%9."/>
+      <w:lvlJc w:val="right"/>
+      <w:pPr>
+        <w:ind w:left="6120" w:hanging="180"/>
+      </w:pPr>
+    </w:lvl>
+  </w:abstractNum>
+  <w:abstractNum w:abstractNumId="8" w15:restartNumberingAfterBreak="0">
+    <w:nsid w:val="4B276E3D"/>
+    <w:multiLevelType w:val="hybridMultilevel"/>
+    <w:tmpl w:val="AFFE300C"/>
+    <w:lvl w:ilvl="0" w:tplc="0409000F">
+      <w:start w:val="2"/>
+      <w:numFmt w:val="decimal"/>
+      <w:lvlText w:val="%1."/>
+      <w:lvlJc w:val="left"/>
+      <w:pPr>
+        <w:ind w:left="1003" w:hanging="360"/>
+      </w:pPr>
+      <w:rPr>
+        <w:rFonts w:hint="default"/>
+      </w:rPr>
+    </w:lvl>
+    <w:lvl w:ilvl="1" w:tplc="20000019" w:tentative="1">
+      <w:start w:val="1"/>
+      <w:numFmt w:val="lowerLetter"/>
+      <w:lvlText w:val="%2."/>
+      <w:lvlJc w:val="left"/>
+      <w:pPr>
+        <w:ind w:left="1723" w:hanging="360"/>
+      </w:pPr>
+    </w:lvl>
+    <w:lvl w:ilvl="2" w:tplc="2000001B" w:tentative="1">
+      <w:start w:val="1"/>
+      <w:numFmt w:val="lowerRoman"/>
+      <w:lvlText w:val="%3."/>
+      <w:lvlJc w:val="right"/>
+      <w:pPr>
+        <w:ind w:left="2443" w:hanging="180"/>
+      </w:pPr>
+    </w:lvl>
+    <w:lvl w:ilvl="3" w:tplc="2000000F" w:tentative="1">
+      <w:start w:val="1"/>
+      <w:numFmt w:val="decimal"/>
+      <w:lvlText w:val="%4."/>
+      <w:lvlJc w:val="left"/>
+      <w:pPr>
+        <w:ind w:left="3163" w:hanging="360"/>
+      </w:pPr>
+    </w:lvl>
+    <w:lvl w:ilvl="4" w:tplc="20000019" w:tentative="1">
+      <w:start w:val="1"/>
+      <w:numFmt w:val="lowerLetter"/>
+      <w:lvlText w:val="%5."/>
+      <w:lvlJc w:val="left"/>
+      <w:pPr>
+        <w:ind w:left="3883" w:hanging="360"/>
+      </w:pPr>
+    </w:lvl>
+    <w:lvl w:ilvl="5" w:tplc="2000001B" w:tentative="1">
+      <w:start w:val="1"/>
+      <w:numFmt w:val="lowerRoman"/>
+      <w:lvlText w:val="%6."/>
+      <w:lvlJc w:val="right"/>
+      <w:pPr>
+        <w:ind w:left="4603" w:hanging="180"/>
+      </w:pPr>
+    </w:lvl>
+    <w:lvl w:ilvl="6" w:tplc="2000000F" w:tentative="1">
+      <w:start w:val="1"/>
+      <w:numFmt w:val="decimal"/>
+      <w:lvlText w:val="%7."/>
+      <w:lvlJc w:val="left"/>
+      <w:pPr>
+        <w:ind w:left="5323" w:hanging="360"/>
+      </w:pPr>
+    </w:lvl>
+    <w:lvl w:ilvl="7" w:tplc="20000019" w:tentative="1">
+      <w:start w:val="1"/>
+      <w:numFmt w:val="lowerLetter"/>
+      <w:lvlText w:val="%8."/>
+      <w:lvlJc w:val="left"/>
+      <w:pPr>
+        <w:ind w:left="6043" w:hanging="360"/>
+      </w:pPr>
+    </w:lvl>
+    <w:lvl w:ilvl="8" w:tplc="2000001B" w:tentative="1">
+      <w:start w:val="1"/>
+      <w:numFmt w:val="lowerRoman"/>
+      <w:lvlText w:val="%9."/>
+      <w:lvlJc w:val="right"/>
+      <w:pPr>
+        <w:ind w:left="6763" w:hanging="180"/>
+      </w:pPr>
+    </w:lvl>
+  </w:abstractNum>
+  <w:abstractNum w:abstractNumId="9" w15:restartNumberingAfterBreak="0">
     <w:nsid w:val="59293D49"/>
     <w:multiLevelType w:val="hybridMultilevel"/>
     <w:tmpl w:val="5C7430C0"/>
@@ -12834,7 +13624,182 @@
       </w:rPr>
     </w:lvl>
   </w:abstractNum>
-  <w:abstractNum w:abstractNumId="6" w15:restartNumberingAfterBreak="0">
+  <w:abstractNum w:abstractNumId="10" w15:restartNumberingAfterBreak="0">
+    <w:nsid w:val="5AA407ED"/>
+    <w:multiLevelType w:val="hybridMultilevel"/>
+    <w:tmpl w:val="FBE04BB6"/>
+    <w:lvl w:ilvl="0" w:tplc="3352225E">
+      <w:start w:val="1"/>
+      <w:numFmt w:val="decimal"/>
+      <w:lvlText w:val="%1."/>
+      <w:lvlJc w:val="left"/>
+      <w:pPr>
+        <w:ind w:left="1003" w:hanging="360"/>
+      </w:pPr>
+      <w:rPr>
+        <w:rFonts w:hint="default"/>
+      </w:rPr>
+    </w:lvl>
+    <w:lvl w:ilvl="1" w:tplc="20000019" w:tentative="1">
+      <w:start w:val="1"/>
+      <w:numFmt w:val="lowerLetter"/>
+      <w:lvlText w:val="%2."/>
+      <w:lvlJc w:val="left"/>
+      <w:pPr>
+        <w:ind w:left="1723" w:hanging="360"/>
+      </w:pPr>
+    </w:lvl>
+    <w:lvl w:ilvl="2" w:tplc="2000001B" w:tentative="1">
+      <w:start w:val="1"/>
+      <w:numFmt w:val="lowerRoman"/>
+      <w:lvlText w:val="%3."/>
+      <w:lvlJc w:val="right"/>
+      <w:pPr>
+        <w:ind w:left="2443" w:hanging="180"/>
+      </w:pPr>
+    </w:lvl>
+    <w:lvl w:ilvl="3" w:tplc="2000000F" w:tentative="1">
+      <w:start w:val="1"/>
+      <w:numFmt w:val="decimal"/>
+      <w:lvlText w:val="%4."/>
+      <w:lvlJc w:val="left"/>
+      <w:pPr>
+        <w:ind w:left="3163" w:hanging="360"/>
+      </w:pPr>
+    </w:lvl>
+    <w:lvl w:ilvl="4" w:tplc="20000019" w:tentative="1">
+      <w:start w:val="1"/>
+      <w:numFmt w:val="lowerLetter"/>
+      <w:lvlText w:val="%5."/>
+      <w:lvlJc w:val="left"/>
+      <w:pPr>
+        <w:ind w:left="3883" w:hanging="360"/>
+      </w:pPr>
+    </w:lvl>
+    <w:lvl w:ilvl="5" w:tplc="2000001B" w:tentative="1">
+      <w:start w:val="1"/>
+      <w:numFmt w:val="lowerRoman"/>
+      <w:lvlText w:val="%6."/>
+      <w:lvlJc w:val="right"/>
+      <w:pPr>
+        <w:ind w:left="4603" w:hanging="180"/>
+      </w:pPr>
+    </w:lvl>
+    <w:lvl w:ilvl="6" w:tplc="2000000F" w:tentative="1">
+      <w:start w:val="1"/>
+      <w:numFmt w:val="decimal"/>
+      <w:lvlText w:val="%7."/>
+      <w:lvlJc w:val="left"/>
+      <w:pPr>
+        <w:ind w:left="5323" w:hanging="360"/>
+      </w:pPr>
+    </w:lvl>
+    <w:lvl w:ilvl="7" w:tplc="20000019" w:tentative="1">
+      <w:start w:val="1"/>
+      <w:numFmt w:val="lowerLetter"/>
+      <w:lvlText w:val="%8."/>
+      <w:lvlJc w:val="left"/>
+      <w:pPr>
+        <w:ind w:left="6043" w:hanging="360"/>
+      </w:pPr>
+    </w:lvl>
+    <w:lvl w:ilvl="8" w:tplc="2000001B" w:tentative="1">
+      <w:start w:val="1"/>
+      <w:numFmt w:val="lowerRoman"/>
+      <w:lvlText w:val="%9."/>
+      <w:lvlJc w:val="right"/>
+      <w:pPr>
+        <w:ind w:left="6763" w:hanging="180"/>
+      </w:pPr>
+    </w:lvl>
+  </w:abstractNum>
+  <w:abstractNum w:abstractNumId="11" w15:restartNumberingAfterBreak="0">
+    <w:nsid w:val="5F592E15"/>
+    <w:multiLevelType w:val="hybridMultilevel"/>
+    <w:tmpl w:val="4CC6A76C"/>
+    <w:lvl w:ilvl="0" w:tplc="2000000F">
+      <w:start w:val="1"/>
+      <w:numFmt w:val="decimal"/>
+      <w:lvlText w:val="%1."/>
+      <w:lvlJc w:val="left"/>
+      <w:pPr>
+        <w:ind w:left="720" w:hanging="360"/>
+      </w:pPr>
+    </w:lvl>
+    <w:lvl w:ilvl="1" w:tplc="20000019" w:tentative="1">
+      <w:start w:val="1"/>
+      <w:numFmt w:val="lowerLetter"/>
+      <w:lvlText w:val="%2."/>
+      <w:lvlJc w:val="left"/>
+      <w:pPr>
+        <w:ind w:left="1440" w:hanging="360"/>
+      </w:pPr>
+    </w:lvl>
+    <w:lvl w:ilvl="2" w:tplc="2000001B" w:tentative="1">
+      <w:start w:val="1"/>
+      <w:numFmt w:val="lowerRoman"/>
+      <w:lvlText w:val="%3."/>
+      <w:lvlJc w:val="right"/>
+      <w:pPr>
+        <w:ind w:left="2160" w:hanging="180"/>
+      </w:pPr>
+    </w:lvl>
+    <w:lvl w:ilvl="3" w:tplc="2000000F" w:tentative="1">
+      <w:start w:val="1"/>
+      <w:numFmt w:val="decimal"/>
+      <w:lvlText w:val="%4."/>
+      <w:lvlJc w:val="left"/>
+      <w:pPr>
+        <w:ind w:left="2880" w:hanging="360"/>
+      </w:pPr>
+    </w:lvl>
+    <w:lvl w:ilvl="4" w:tplc="20000019" w:tentative="1">
+      <w:start w:val="1"/>
+      <w:numFmt w:val="lowerLetter"/>
+      <w:lvlText w:val="%5."/>
+      <w:lvlJc w:val="left"/>
+      <w:pPr>
+        <w:ind w:left="3600" w:hanging="360"/>
+      </w:pPr>
+    </w:lvl>
+    <w:lvl w:ilvl="5" w:tplc="2000001B" w:tentative="1">
+      <w:start w:val="1"/>
+      <w:numFmt w:val="lowerRoman"/>
+      <w:lvlText w:val="%6."/>
+      <w:lvlJc w:val="right"/>
+      <w:pPr>
+        <w:ind w:left="4320" w:hanging="180"/>
+      </w:pPr>
+    </w:lvl>
+    <w:lvl w:ilvl="6" w:tplc="2000000F" w:tentative="1">
+      <w:start w:val="1"/>
+      <w:numFmt w:val="decimal"/>
+      <w:lvlText w:val="%7."/>
+      <w:lvlJc w:val="left"/>
+      <w:pPr>
+        <w:ind w:left="5040" w:hanging="360"/>
+      </w:pPr>
+    </w:lvl>
+    <w:lvl w:ilvl="7" w:tplc="20000019" w:tentative="1">
+      <w:start w:val="1"/>
+      <w:numFmt w:val="lowerLetter"/>
+      <w:lvlText w:val="%8."/>
+      <w:lvlJc w:val="left"/>
+      <w:pPr>
+        <w:ind w:left="5760" w:hanging="360"/>
+      </w:pPr>
+    </w:lvl>
+    <w:lvl w:ilvl="8" w:tplc="2000001B" w:tentative="1">
+      <w:start w:val="1"/>
+      <w:numFmt w:val="lowerRoman"/>
+      <w:lvlText w:val="%9."/>
+      <w:lvlJc w:val="right"/>
+      <w:pPr>
+        <w:ind w:left="6480" w:hanging="180"/>
+      </w:pPr>
+    </w:lvl>
+  </w:abstractNum>
+  <w:abstractNum w:abstractNumId="12" w15:restartNumberingAfterBreak="0">
     <w:nsid w:val="62A050F2"/>
     <w:multiLevelType w:val="hybridMultilevel"/>
     <w:tmpl w:val="29B21B56"/>
@@ -12923,7 +13888,7 @@
       </w:pPr>
     </w:lvl>
   </w:abstractNum>
-  <w:abstractNum w:abstractNumId="7" w15:restartNumberingAfterBreak="0">
+  <w:abstractNum w:abstractNumId="13" w15:restartNumberingAfterBreak="0">
     <w:nsid w:val="6BBE3911"/>
     <w:multiLevelType w:val="hybridMultilevel"/>
     <w:tmpl w:val="130E6194"/>
@@ -13036,7 +14001,7 @@
       </w:rPr>
     </w:lvl>
   </w:abstractNum>
-  <w:abstractNum w:abstractNumId="8" w15:restartNumberingAfterBreak="0">
+  <w:abstractNum w:abstractNumId="14" w15:restartNumberingAfterBreak="0">
     <w:nsid w:val="73FA1B96"/>
     <w:multiLevelType w:val="hybridMultilevel"/>
     <w:tmpl w:val="69008B08"/>
@@ -13125,17 +14090,17 @@
       </w:pPr>
     </w:lvl>
   </w:abstractNum>
-  <w:abstractNum w:abstractNumId="9" w15:restartNumberingAfterBreak="0">
+  <w:abstractNum w:abstractNumId="15" w15:restartNumberingAfterBreak="0">
     <w:nsid w:val="74814906"/>
     <w:multiLevelType w:val="hybridMultilevel"/>
-    <w:tmpl w:val="FF622064"/>
+    <w:tmpl w:val="C9D694BE"/>
     <w:lvl w:ilvl="0" w:tplc="0409000F">
       <w:start w:val="2"/>
       <w:numFmt w:val="decimal"/>
       <w:lvlText w:val="%1."/>
       <w:lvlJc w:val="left"/>
       <w:pPr>
-        <w:ind w:left="720" w:hanging="360"/>
+        <w:ind w:left="643" w:hanging="360"/>
       </w:pPr>
       <w:rPr>
         <w:rFonts w:hint="default"/>
@@ -13147,7 +14112,7 @@
       <w:lvlText w:val="%2."/>
       <w:lvlJc w:val="left"/>
       <w:pPr>
-        <w:ind w:left="1440" w:hanging="360"/>
+        <w:ind w:left="1363" w:hanging="360"/>
       </w:pPr>
     </w:lvl>
     <w:lvl w:ilvl="2" w:tplc="0409001B" w:tentative="1">
@@ -13156,7 +14121,7 @@
       <w:lvlText w:val="%3."/>
       <w:lvlJc w:val="right"/>
       <w:pPr>
-        <w:ind w:left="2160" w:hanging="180"/>
+        <w:ind w:left="2083" w:hanging="180"/>
       </w:pPr>
     </w:lvl>
     <w:lvl w:ilvl="3" w:tplc="0409000F" w:tentative="1">
@@ -13165,7 +14130,7 @@
       <w:lvlText w:val="%4."/>
       <w:lvlJc w:val="left"/>
       <w:pPr>
-        <w:ind w:left="2880" w:hanging="360"/>
+        <w:ind w:left="2803" w:hanging="360"/>
       </w:pPr>
     </w:lvl>
     <w:lvl w:ilvl="4" w:tplc="04090019" w:tentative="1">
@@ -13174,7 +14139,7 @@
       <w:lvlText w:val="%5."/>
       <w:lvlJc w:val="left"/>
       <w:pPr>
-        <w:ind w:left="3600" w:hanging="360"/>
+        <w:ind w:left="3523" w:hanging="360"/>
       </w:pPr>
     </w:lvl>
     <w:lvl w:ilvl="5" w:tplc="0409001B" w:tentative="1">
@@ -13183,7 +14148,7 @@
       <w:lvlText w:val="%6."/>
       <w:lvlJc w:val="right"/>
       <w:pPr>
-        <w:ind w:left="4320" w:hanging="180"/>
+        <w:ind w:left="4243" w:hanging="180"/>
       </w:pPr>
     </w:lvl>
     <w:lvl w:ilvl="6" w:tplc="0409000F" w:tentative="1">
@@ -13192,7 +14157,7 @@
       <w:lvlText w:val="%7."/>
       <w:lvlJc w:val="left"/>
       <w:pPr>
-        <w:ind w:left="5040" w:hanging="360"/>
+        <w:ind w:left="4963" w:hanging="360"/>
       </w:pPr>
     </w:lvl>
     <w:lvl w:ilvl="7" w:tplc="04090019" w:tentative="1">
@@ -13201,7 +14166,7 @@
       <w:lvlText w:val="%8."/>
       <w:lvlJc w:val="left"/>
       <w:pPr>
-        <w:ind w:left="5760" w:hanging="360"/>
+        <w:ind w:left="5683" w:hanging="360"/>
       </w:pPr>
     </w:lvl>
     <w:lvl w:ilvl="8" w:tplc="0409001B" w:tentative="1">
@@ -13210,39 +14175,57 @@
       <w:lvlText w:val="%9."/>
       <w:lvlJc w:val="right"/>
       <w:pPr>
-        <w:ind w:left="6480" w:hanging="180"/>
+        <w:ind w:left="6403" w:hanging="180"/>
       </w:pPr>
     </w:lvl>
   </w:abstractNum>
   <w:num w:numId="1" w16cid:durableId="1431853897">
+    <w:abstractNumId w:val="6"/>
+  </w:num>
+  <w:num w:numId="2" w16cid:durableId="1185944875">
+    <w:abstractNumId w:val="3"/>
+  </w:num>
+  <w:num w:numId="3" w16cid:durableId="1898006128">
+    <w:abstractNumId w:val="1"/>
+  </w:num>
+  <w:num w:numId="4" w16cid:durableId="1577126858">
+    <w:abstractNumId w:val="12"/>
+  </w:num>
+  <w:num w:numId="5" w16cid:durableId="1151601818">
     <w:abstractNumId w:val="4"/>
   </w:num>
-  <w:num w:numId="2" w16cid:durableId="1185944875">
-    <w:abstractNumId w:val="1"/>
+  <w:num w:numId="6" w16cid:durableId="1339190535">
+    <w:abstractNumId w:val="14"/>
   </w:num>
-  <w:num w:numId="3" w16cid:durableId="1898006128">
+  <w:num w:numId="7" w16cid:durableId="217396168">
+    <w:abstractNumId w:val="5"/>
+  </w:num>
+  <w:num w:numId="8" w16cid:durableId="276907502">
+    <w:abstractNumId w:val="15"/>
+  </w:num>
+  <w:num w:numId="9" w16cid:durableId="1358583682">
+    <w:abstractNumId w:val="9"/>
+  </w:num>
+  <w:num w:numId="10" w16cid:durableId="1869833939">
+    <w:abstractNumId w:val="13"/>
+  </w:num>
+  <w:num w:numId="11" w16cid:durableId="1032922203">
+    <w:abstractNumId w:val="11"/>
+  </w:num>
+  <w:num w:numId="12" w16cid:durableId="972296442">
     <w:abstractNumId w:val="0"/>
   </w:num>
-  <w:num w:numId="4" w16cid:durableId="1577126858">
-    <w:abstractNumId w:val="6"/>
-  </w:num>
-  <w:num w:numId="5" w16cid:durableId="1151601818">
+  <w:num w:numId="13" w16cid:durableId="1639794752">
     <w:abstractNumId w:val="2"/>
   </w:num>
-  <w:num w:numId="6" w16cid:durableId="1339190535">
+  <w:num w:numId="14" w16cid:durableId="22637930">
     <w:abstractNumId w:val="8"/>
   </w:num>
-  <w:num w:numId="7" w16cid:durableId="217396168">
-    <w:abstractNumId w:val="3"/>
+  <w:num w:numId="15" w16cid:durableId="1828862631">
+    <w:abstractNumId w:val="7"/>
   </w:num>
-  <w:num w:numId="8" w16cid:durableId="276907502">
-    <w:abstractNumId w:val="9"/>
-  </w:num>
-  <w:num w:numId="9" w16cid:durableId="1358583682">
-    <w:abstractNumId w:val="5"/>
-  </w:num>
-  <w:num w:numId="10" w16cid:durableId="1869833939">
-    <w:abstractNumId w:val="7"/>
+  <w:num w:numId="16" w16cid:durableId="1550874599">
+    <w:abstractNumId w:val="10"/>
   </w:num>
 </w:numbering>
 </file>
